--- a/Documentation/ITC309 Software Development Project 2/Iterations/Iteration 1/Iteration 1 Assessment 7.1.docx
+++ b/Documentation/ITC309 Software Development Project 2/Iterations/Iteration 1/Iteration 1 Assessment 7.1.docx
@@ -24,30 +24,20 @@
         <w:pStyle w:val="Heading2"/>
         <w:jc w:val="center"/>
       </w:pPr>
-      <w:r>
-        <w:fldChar w:fldCharType="begin"/>
-      </w:r>
-      <w:r>
-        <w:instrText xml:space="preserve"> TITLE  \* MERGEFORMAT </w:instrText>
-      </w:r>
-      <w:r>
-        <w:fldChar w:fldCharType="separate"/>
-      </w:r>
-      <w:r>
-        <w:t xml:space="preserve">Iteration </w:t>
-      </w:r>
-      <w:r>
-        <w:t>1</w:t>
-      </w:r>
-      <w:r>
-        <w:t xml:space="preserve"> </w:t>
-      </w:r>
-      <w:r>
-        <w:t xml:space="preserve">Assessment </w:t>
-      </w:r>
-      <w:r>
-        <w:fldChar w:fldCharType="end"/>
-      </w:r>
+      <w:fldSimple w:instr=" TITLE  \* MERGEFORMAT ">
+        <w:r>
+          <w:t xml:space="preserve">Iteration </w:t>
+        </w:r>
+        <w:r>
+          <w:t>1</w:t>
+        </w:r>
+        <w:r>
+          <w:t xml:space="preserve"> </w:t>
+        </w:r>
+        <w:r>
+          <w:t xml:space="preserve">Assessment </w:t>
+        </w:r>
+      </w:fldSimple>
     </w:p>
     <w:p>
       <w:pPr>
@@ -666,12 +656,7 @@
               <w:t>Add update product feature in server-side application</w:t>
             </w:r>
             <w:r>
-              <w:t xml:space="preserve"> and </w:t>
-            </w:r>
-            <w:bookmarkStart w:id="1" w:name="_GoBack"/>
-            <w:bookmarkEnd w:id="1"/>
-            <w:r>
-              <w:t>client-side application</w:t>
+              <w:t xml:space="preserve"> and client-side application</w:t>
             </w:r>
           </w:p>
         </w:tc>
@@ -1586,7 +1571,7 @@
         </w:trPr>
         <w:tc>
           <w:tcPr>
-            <w:tcW w:w="1449" w:type="dxa"/>
+            <w:tcW w:w="1441" w:type="dxa"/>
             <w:shd w:val="clear" w:color="auto" w:fill="8EAADB" w:themeFill="accent1" w:themeFillTint="99"/>
           </w:tcPr>
           <w:p>
@@ -1649,7 +1634,7 @@
         </w:tc>
         <w:tc>
           <w:tcPr>
-            <w:tcW w:w="790" w:type="dxa"/>
+            <w:tcW w:w="787" w:type="dxa"/>
             <w:shd w:val="clear" w:color="auto" w:fill="8EAADB" w:themeFill="accent1" w:themeFillTint="99"/>
             <w:noWrap/>
           </w:tcPr>
@@ -1677,7 +1662,7 @@
         </w:tc>
         <w:tc>
           <w:tcPr>
-            <w:tcW w:w="894" w:type="dxa"/>
+            <w:tcW w:w="890" w:type="dxa"/>
             <w:shd w:val="clear" w:color="auto" w:fill="8EAADB" w:themeFill="accent1" w:themeFillTint="99"/>
           </w:tcPr>
           <w:p>
@@ -1722,7 +1707,7 @@
         </w:tc>
         <w:tc>
           <w:tcPr>
-            <w:tcW w:w="1046" w:type="dxa"/>
+            <w:tcW w:w="1041" w:type="dxa"/>
             <w:shd w:val="clear" w:color="auto" w:fill="8EAADB" w:themeFill="accent1" w:themeFillTint="99"/>
           </w:tcPr>
           <w:p>
@@ -1749,7 +1734,7 @@
         </w:tc>
         <w:tc>
           <w:tcPr>
-            <w:tcW w:w="996" w:type="dxa"/>
+            <w:tcW w:w="992" w:type="dxa"/>
             <w:shd w:val="clear" w:color="auto" w:fill="8EAADB" w:themeFill="accent1" w:themeFillTint="99"/>
           </w:tcPr>
           <w:p>
@@ -1794,7 +1779,7 @@
         </w:tc>
         <w:tc>
           <w:tcPr>
-            <w:tcW w:w="886" w:type="dxa"/>
+            <w:tcW w:w="883" w:type="dxa"/>
             <w:shd w:val="clear" w:color="auto" w:fill="8EAADB" w:themeFill="accent1" w:themeFillTint="99"/>
           </w:tcPr>
           <w:p>
@@ -1916,14 +1901,15 @@
         </w:trPr>
         <w:tc>
           <w:tcPr>
-            <w:tcW w:w="1449" w:type="dxa"/>
-            <w:shd w:val="clear" w:color="auto" w:fill="auto"/>
-            <w:noWrap/>
-          </w:tcPr>
-          <w:p>
-            <w:pPr>
-              <w:jc w:val="center"/>
-            </w:pPr>
+            <w:tcW w:w="1441" w:type="dxa"/>
+            <w:shd w:val="clear" w:color="auto" w:fill="auto"/>
+            <w:noWrap/>
+          </w:tcPr>
+          <w:p>
+            <w:pPr>
+              <w:jc w:val="center"/>
+            </w:pPr>
+            <w:bookmarkStart w:id="1" w:name="_GoBack" w:colFirst="3" w:colLast="3"/>
             <w:r>
               <w:t xml:space="preserve">Establish Iteration Plan </w:t>
             </w:r>
@@ -1931,7 +1917,7 @@
         </w:tc>
         <w:tc>
           <w:tcPr>
-            <w:tcW w:w="790" w:type="dxa"/>
+            <w:tcW w:w="787" w:type="dxa"/>
             <w:shd w:val="clear" w:color="auto" w:fill="auto"/>
             <w:noWrap/>
             <w:vAlign w:val="bottom"/>
@@ -1958,7 +1944,7 @@
         </w:tc>
         <w:tc>
           <w:tcPr>
-            <w:tcW w:w="894" w:type="dxa"/>
+            <w:tcW w:w="890" w:type="dxa"/>
             <w:shd w:val="clear" w:color="auto" w:fill="auto"/>
             <w:noWrap/>
             <w:vAlign w:val="bottom"/>
@@ -1985,10 +1971,9 @@
         </w:tc>
         <w:tc>
           <w:tcPr>
-            <w:tcW w:w="1046" w:type="dxa"/>
-            <w:shd w:val="clear" w:color="auto" w:fill="auto"/>
-            <w:noWrap/>
-            <w:vAlign w:val="bottom"/>
+            <w:tcW w:w="1041" w:type="dxa"/>
+            <w:shd w:val="clear" w:color="auto" w:fill="auto"/>
+            <w:noWrap/>
           </w:tcPr>
           <w:p>
             <w:pPr>
@@ -2012,26 +1997,26 @@
         </w:tc>
         <w:tc>
           <w:tcPr>
-            <w:tcW w:w="996" w:type="dxa"/>
-            <w:shd w:val="clear" w:color="auto" w:fill="auto"/>
-            <w:noWrap/>
-            <w:vAlign w:val="bottom"/>
-          </w:tcPr>
-          <w:p>
-            <w:pPr>
-              <w:spacing w:line="240" w:lineRule="auto"/>
-              <w:jc w:val="center"/>
-              <w:rPr>
-                <w:rFonts w:cs="Arial"/>
-                <w:color w:val="000000" w:themeColor="text1"/>
-                <w:lang w:eastAsia="ja-JP"/>
-              </w:rPr>
-            </w:pPr>
-          </w:p>
-        </w:tc>
-        <w:tc>
-          <w:tcPr>
-            <w:tcW w:w="886" w:type="dxa"/>
+            <w:tcW w:w="992" w:type="dxa"/>
+            <w:shd w:val="clear" w:color="auto" w:fill="auto"/>
+            <w:noWrap/>
+            <w:vAlign w:val="bottom"/>
+          </w:tcPr>
+          <w:p>
+            <w:pPr>
+              <w:spacing w:line="240" w:lineRule="auto"/>
+              <w:jc w:val="center"/>
+              <w:rPr>
+                <w:rFonts w:cs="Arial"/>
+                <w:color w:val="000000" w:themeColor="text1"/>
+                <w:lang w:eastAsia="ja-JP"/>
+              </w:rPr>
+            </w:pPr>
+          </w:p>
+        </w:tc>
+        <w:tc>
+          <w:tcPr>
+            <w:tcW w:w="883" w:type="dxa"/>
             <w:shd w:val="clear" w:color="auto" w:fill="auto"/>
             <w:noWrap/>
             <w:vAlign w:val="bottom"/>
@@ -2136,7 +2121,7 @@
         </w:trPr>
         <w:tc>
           <w:tcPr>
-            <w:tcW w:w="1449" w:type="dxa"/>
+            <w:tcW w:w="1441" w:type="dxa"/>
             <w:shd w:val="clear" w:color="auto" w:fill="auto"/>
             <w:noWrap/>
           </w:tcPr>
@@ -2155,7 +2140,7 @@
         </w:tc>
         <w:tc>
           <w:tcPr>
-            <w:tcW w:w="790" w:type="dxa"/>
+            <w:tcW w:w="787" w:type="dxa"/>
             <w:shd w:val="clear" w:color="auto" w:fill="auto"/>
             <w:noWrap/>
             <w:vAlign w:val="bottom"/>
@@ -2182,7 +2167,7 @@
         </w:tc>
         <w:tc>
           <w:tcPr>
-            <w:tcW w:w="894" w:type="dxa"/>
+            <w:tcW w:w="890" w:type="dxa"/>
             <w:shd w:val="clear" w:color="auto" w:fill="auto"/>
             <w:noWrap/>
             <w:vAlign w:val="bottom"/>
@@ -2209,10 +2194,9 @@
         </w:tc>
         <w:tc>
           <w:tcPr>
-            <w:tcW w:w="1046" w:type="dxa"/>
-            <w:shd w:val="clear" w:color="auto" w:fill="auto"/>
-            <w:noWrap/>
-            <w:vAlign w:val="bottom"/>
+            <w:tcW w:w="1041" w:type="dxa"/>
+            <w:shd w:val="clear" w:color="auto" w:fill="auto"/>
+            <w:noWrap/>
           </w:tcPr>
           <w:p>
             <w:pPr>
@@ -2236,26 +2220,26 @@
         </w:tc>
         <w:tc>
           <w:tcPr>
-            <w:tcW w:w="996" w:type="dxa"/>
-            <w:shd w:val="clear" w:color="auto" w:fill="auto"/>
-            <w:noWrap/>
-            <w:vAlign w:val="bottom"/>
-          </w:tcPr>
-          <w:p>
-            <w:pPr>
-              <w:spacing w:line="240" w:lineRule="auto"/>
-              <w:jc w:val="center"/>
-              <w:rPr>
-                <w:rFonts w:cs="Arial"/>
-                <w:color w:val="000000" w:themeColor="text1"/>
-                <w:lang w:eastAsia="ja-JP"/>
-              </w:rPr>
-            </w:pPr>
-          </w:p>
-        </w:tc>
-        <w:tc>
-          <w:tcPr>
-            <w:tcW w:w="886" w:type="dxa"/>
+            <w:tcW w:w="992" w:type="dxa"/>
+            <w:shd w:val="clear" w:color="auto" w:fill="auto"/>
+            <w:noWrap/>
+            <w:vAlign w:val="bottom"/>
+          </w:tcPr>
+          <w:p>
+            <w:pPr>
+              <w:spacing w:line="240" w:lineRule="auto"/>
+              <w:jc w:val="center"/>
+              <w:rPr>
+                <w:rFonts w:cs="Arial"/>
+                <w:color w:val="000000" w:themeColor="text1"/>
+                <w:lang w:eastAsia="ja-JP"/>
+              </w:rPr>
+            </w:pPr>
+          </w:p>
+        </w:tc>
+        <w:tc>
+          <w:tcPr>
+            <w:tcW w:w="883" w:type="dxa"/>
             <w:shd w:val="clear" w:color="auto" w:fill="auto"/>
             <w:noWrap/>
             <w:vAlign w:val="bottom"/>
@@ -2360,7 +2344,7 @@
         </w:trPr>
         <w:tc>
           <w:tcPr>
-            <w:tcW w:w="1449" w:type="dxa"/>
+            <w:tcW w:w="1441" w:type="dxa"/>
             <w:shd w:val="clear" w:color="auto" w:fill="auto"/>
             <w:noWrap/>
           </w:tcPr>
@@ -2378,7 +2362,7 @@
         </w:tc>
         <w:tc>
           <w:tcPr>
-            <w:tcW w:w="790" w:type="dxa"/>
+            <w:tcW w:w="787" w:type="dxa"/>
             <w:shd w:val="clear" w:color="auto" w:fill="auto"/>
             <w:noWrap/>
             <w:vAlign w:val="bottom"/>
@@ -2405,7 +2389,7 @@
         </w:tc>
         <w:tc>
           <w:tcPr>
-            <w:tcW w:w="894" w:type="dxa"/>
+            <w:tcW w:w="890" w:type="dxa"/>
             <w:shd w:val="clear" w:color="auto" w:fill="auto"/>
             <w:noWrap/>
             <w:vAlign w:val="bottom"/>
@@ -2432,10 +2416,9 @@
         </w:tc>
         <w:tc>
           <w:tcPr>
-            <w:tcW w:w="1046" w:type="dxa"/>
-            <w:shd w:val="clear" w:color="auto" w:fill="auto"/>
-            <w:noWrap/>
-            <w:vAlign w:val="bottom"/>
+            <w:tcW w:w="1041" w:type="dxa"/>
+            <w:shd w:val="clear" w:color="auto" w:fill="auto"/>
+            <w:noWrap/>
           </w:tcPr>
           <w:p>
             <w:pPr>
@@ -2459,26 +2442,26 @@
         </w:tc>
         <w:tc>
           <w:tcPr>
-            <w:tcW w:w="996" w:type="dxa"/>
-            <w:shd w:val="clear" w:color="auto" w:fill="auto"/>
-            <w:noWrap/>
-            <w:vAlign w:val="bottom"/>
-          </w:tcPr>
-          <w:p>
-            <w:pPr>
-              <w:spacing w:line="240" w:lineRule="auto"/>
-              <w:jc w:val="center"/>
-              <w:rPr>
-                <w:rFonts w:cs="Arial"/>
-                <w:color w:val="000000" w:themeColor="text1"/>
-                <w:lang w:eastAsia="ja-JP"/>
-              </w:rPr>
-            </w:pPr>
-          </w:p>
-        </w:tc>
-        <w:tc>
-          <w:tcPr>
-            <w:tcW w:w="886" w:type="dxa"/>
+            <w:tcW w:w="992" w:type="dxa"/>
+            <w:shd w:val="clear" w:color="auto" w:fill="auto"/>
+            <w:noWrap/>
+            <w:vAlign w:val="bottom"/>
+          </w:tcPr>
+          <w:p>
+            <w:pPr>
+              <w:spacing w:line="240" w:lineRule="auto"/>
+              <w:jc w:val="center"/>
+              <w:rPr>
+                <w:rFonts w:cs="Arial"/>
+                <w:color w:val="000000" w:themeColor="text1"/>
+                <w:lang w:eastAsia="ja-JP"/>
+              </w:rPr>
+            </w:pPr>
+          </w:p>
+        </w:tc>
+        <w:tc>
+          <w:tcPr>
+            <w:tcW w:w="883" w:type="dxa"/>
             <w:shd w:val="clear" w:color="auto" w:fill="auto"/>
             <w:noWrap/>
             <w:vAlign w:val="bottom"/>
@@ -2583,7 +2566,7 @@
         </w:trPr>
         <w:tc>
           <w:tcPr>
-            <w:tcW w:w="1449" w:type="dxa"/>
+            <w:tcW w:w="1441" w:type="dxa"/>
             <w:shd w:val="clear" w:color="auto" w:fill="auto"/>
             <w:noWrap/>
           </w:tcPr>
@@ -2601,7 +2584,7 @@
         </w:tc>
         <w:tc>
           <w:tcPr>
-            <w:tcW w:w="790" w:type="dxa"/>
+            <w:tcW w:w="787" w:type="dxa"/>
             <w:shd w:val="clear" w:color="auto" w:fill="auto"/>
             <w:noWrap/>
             <w:vAlign w:val="bottom"/>
@@ -2628,7 +2611,7 @@
         </w:tc>
         <w:tc>
           <w:tcPr>
-            <w:tcW w:w="894" w:type="dxa"/>
+            <w:tcW w:w="890" w:type="dxa"/>
             <w:shd w:val="clear" w:color="auto" w:fill="auto"/>
             <w:noWrap/>
             <w:vAlign w:val="bottom"/>
@@ -2655,10 +2638,9 @@
         </w:tc>
         <w:tc>
           <w:tcPr>
-            <w:tcW w:w="1046" w:type="dxa"/>
-            <w:shd w:val="clear" w:color="auto" w:fill="auto"/>
-            <w:noWrap/>
-            <w:vAlign w:val="bottom"/>
+            <w:tcW w:w="1041" w:type="dxa"/>
+            <w:shd w:val="clear" w:color="auto" w:fill="auto"/>
+            <w:noWrap/>
           </w:tcPr>
           <w:p>
             <w:pPr>
@@ -2682,26 +2664,26 @@
         </w:tc>
         <w:tc>
           <w:tcPr>
-            <w:tcW w:w="996" w:type="dxa"/>
-            <w:shd w:val="clear" w:color="auto" w:fill="auto"/>
-            <w:noWrap/>
-            <w:vAlign w:val="bottom"/>
-          </w:tcPr>
-          <w:p>
-            <w:pPr>
-              <w:spacing w:line="240" w:lineRule="auto"/>
-              <w:jc w:val="center"/>
-              <w:rPr>
-                <w:rFonts w:cs="Arial"/>
-                <w:color w:val="000000" w:themeColor="text1"/>
-                <w:lang w:eastAsia="ja-JP"/>
-              </w:rPr>
-            </w:pPr>
-          </w:p>
-        </w:tc>
-        <w:tc>
-          <w:tcPr>
-            <w:tcW w:w="886" w:type="dxa"/>
+            <w:tcW w:w="992" w:type="dxa"/>
+            <w:shd w:val="clear" w:color="auto" w:fill="auto"/>
+            <w:noWrap/>
+            <w:vAlign w:val="bottom"/>
+          </w:tcPr>
+          <w:p>
+            <w:pPr>
+              <w:spacing w:line="240" w:lineRule="auto"/>
+              <w:jc w:val="center"/>
+              <w:rPr>
+                <w:rFonts w:cs="Arial"/>
+                <w:color w:val="000000" w:themeColor="text1"/>
+                <w:lang w:eastAsia="ja-JP"/>
+              </w:rPr>
+            </w:pPr>
+          </w:p>
+        </w:tc>
+        <w:tc>
+          <w:tcPr>
+            <w:tcW w:w="883" w:type="dxa"/>
             <w:shd w:val="clear" w:color="auto" w:fill="auto"/>
             <w:noWrap/>
             <w:vAlign w:val="bottom"/>
@@ -2806,28 +2788,25 @@
         </w:trPr>
         <w:tc>
           <w:tcPr>
-            <w:tcW w:w="1449" w:type="dxa"/>
-            <w:shd w:val="clear" w:color="auto" w:fill="auto"/>
-            <w:noWrap/>
-          </w:tcPr>
-          <w:p>
-            <w:pPr>
-              <w:jc w:val="center"/>
-              <w:rPr>
-                <w:color w:val="000000" w:themeColor="text1"/>
-              </w:rPr>
-            </w:pPr>
-            <w:r>
-              <w:t xml:space="preserve">Establish </w:t>
-            </w:r>
-            <w:r>
-              <w:t>Meeting Minute and Feedback documents for week-1</w:t>
-            </w:r>
-          </w:p>
-        </w:tc>
-        <w:tc>
-          <w:tcPr>
-            <w:tcW w:w="790" w:type="dxa"/>
+            <w:tcW w:w="1441" w:type="dxa"/>
+            <w:shd w:val="clear" w:color="auto" w:fill="auto"/>
+            <w:noWrap/>
+          </w:tcPr>
+          <w:p>
+            <w:pPr>
+              <w:jc w:val="center"/>
+              <w:rPr>
+                <w:color w:val="000000" w:themeColor="text1"/>
+              </w:rPr>
+            </w:pPr>
+            <w:r>
+              <w:t>Establish Meeting Minute and Feedback documents for week-1</w:t>
+            </w:r>
+          </w:p>
+        </w:tc>
+        <w:tc>
+          <w:tcPr>
+            <w:tcW w:w="787" w:type="dxa"/>
             <w:shd w:val="clear" w:color="auto" w:fill="auto"/>
             <w:noWrap/>
             <w:vAlign w:val="bottom"/>
@@ -2854,7 +2833,7 @@
         </w:tc>
         <w:tc>
           <w:tcPr>
-            <w:tcW w:w="894" w:type="dxa"/>
+            <w:tcW w:w="890" w:type="dxa"/>
             <w:shd w:val="clear" w:color="auto" w:fill="auto"/>
             <w:noWrap/>
             <w:vAlign w:val="bottom"/>
@@ -2881,61 +2860,52 @@
         </w:tc>
         <w:tc>
           <w:tcPr>
-            <w:tcW w:w="1046" w:type="dxa"/>
-            <w:shd w:val="clear" w:color="auto" w:fill="auto"/>
-            <w:noWrap/>
-            <w:vAlign w:val="bottom"/>
-          </w:tcPr>
-          <w:p>
-            <w:pPr>
-              <w:spacing w:line="240" w:lineRule="auto"/>
-              <w:jc w:val="center"/>
-              <w:rPr>
-                <w:rFonts w:cs="Arial"/>
-                <w:color w:val="000000" w:themeColor="text1"/>
-                <w:lang w:eastAsia="ja-JP"/>
-              </w:rPr>
-            </w:pPr>
-            <w:r>
-              <w:rPr>
-                <w:rFonts w:cs="Arial"/>
-                <w:color w:val="000000" w:themeColor="text1"/>
-                <w:lang w:eastAsia="ja-JP"/>
-              </w:rPr>
-              <w:t>In Progress</w:t>
-            </w:r>
-            <w:r>
-              <w:rPr>
-                <w:rFonts w:cs="Arial"/>
-                <w:color w:val="000000" w:themeColor="text1"/>
-                <w:lang w:eastAsia="ja-JP"/>
-              </w:rPr>
-              <w:t xml:space="preserve"> </w:t>
-            </w:r>
-          </w:p>
-        </w:tc>
-        <w:tc>
-          <w:tcPr>
-            <w:tcW w:w="996" w:type="dxa"/>
-            <w:shd w:val="clear" w:color="auto" w:fill="auto"/>
-            <w:noWrap/>
-            <w:vAlign w:val="bottom"/>
-          </w:tcPr>
-          <w:p>
-            <w:pPr>
-              <w:spacing w:line="240" w:lineRule="auto"/>
-              <w:jc w:val="center"/>
-              <w:rPr>
-                <w:rFonts w:cs="Arial"/>
-                <w:color w:val="000000" w:themeColor="text1"/>
-                <w:lang w:eastAsia="ja-JP"/>
-              </w:rPr>
-            </w:pPr>
-          </w:p>
-        </w:tc>
-        <w:tc>
-          <w:tcPr>
-            <w:tcW w:w="886" w:type="dxa"/>
+            <w:tcW w:w="1041" w:type="dxa"/>
+            <w:shd w:val="clear" w:color="auto" w:fill="auto"/>
+            <w:noWrap/>
+          </w:tcPr>
+          <w:p>
+            <w:pPr>
+              <w:spacing w:line="240" w:lineRule="auto"/>
+              <w:jc w:val="center"/>
+              <w:rPr>
+                <w:rFonts w:cs="Arial"/>
+                <w:color w:val="000000" w:themeColor="text1"/>
+                <w:lang w:eastAsia="ja-JP"/>
+              </w:rPr>
+            </w:pPr>
+            <w:r>
+              <w:rPr>
+                <w:rFonts w:cs="Arial"/>
+                <w:color w:val="000000" w:themeColor="text1"/>
+                <w:lang w:eastAsia="ja-JP"/>
+              </w:rPr>
+              <w:t>Completed</w:t>
+            </w:r>
+          </w:p>
+        </w:tc>
+        <w:tc>
+          <w:tcPr>
+            <w:tcW w:w="992" w:type="dxa"/>
+            <w:shd w:val="clear" w:color="auto" w:fill="auto"/>
+            <w:noWrap/>
+            <w:vAlign w:val="bottom"/>
+          </w:tcPr>
+          <w:p>
+            <w:pPr>
+              <w:spacing w:line="240" w:lineRule="auto"/>
+              <w:jc w:val="center"/>
+              <w:rPr>
+                <w:rFonts w:cs="Arial"/>
+                <w:color w:val="000000" w:themeColor="text1"/>
+                <w:lang w:eastAsia="ja-JP"/>
+              </w:rPr>
+            </w:pPr>
+          </w:p>
+        </w:tc>
+        <w:tc>
+          <w:tcPr>
+            <w:tcW w:w="883" w:type="dxa"/>
             <w:shd w:val="clear" w:color="auto" w:fill="auto"/>
             <w:noWrap/>
             <w:vAlign w:val="bottom"/>
@@ -3059,28 +3029,22 @@
         </w:trPr>
         <w:tc>
           <w:tcPr>
-            <w:tcW w:w="1449" w:type="dxa"/>
-            <w:shd w:val="clear" w:color="auto" w:fill="auto"/>
-            <w:noWrap/>
-          </w:tcPr>
-          <w:p>
-            <w:pPr>
-              <w:jc w:val="center"/>
-            </w:pPr>
-            <w:r>
-              <w:t>Review LCAM final documents for Assessment 1 submission</w:t>
-            </w:r>
-            <w:r>
-              <w:t xml:space="preserve"> </w:t>
-            </w:r>
-            <w:r>
-              <w:t xml:space="preserve"> </w:t>
-            </w:r>
-          </w:p>
-        </w:tc>
-        <w:tc>
-          <w:tcPr>
-            <w:tcW w:w="790" w:type="dxa"/>
+            <w:tcW w:w="1441" w:type="dxa"/>
+            <w:shd w:val="clear" w:color="auto" w:fill="auto"/>
+            <w:noWrap/>
+          </w:tcPr>
+          <w:p>
+            <w:pPr>
+              <w:jc w:val="center"/>
+            </w:pPr>
+            <w:r>
+              <w:t xml:space="preserve">Review LCAM final documents for Assessment 1 submission  </w:t>
+            </w:r>
+          </w:p>
+        </w:tc>
+        <w:tc>
+          <w:tcPr>
+            <w:tcW w:w="787" w:type="dxa"/>
             <w:shd w:val="clear" w:color="auto" w:fill="auto"/>
             <w:noWrap/>
             <w:vAlign w:val="bottom"/>
@@ -3107,7 +3071,7 @@
         </w:tc>
         <w:tc>
           <w:tcPr>
-            <w:tcW w:w="894" w:type="dxa"/>
+            <w:tcW w:w="890" w:type="dxa"/>
             <w:shd w:val="clear" w:color="auto" w:fill="auto"/>
             <w:noWrap/>
             <w:vAlign w:val="bottom"/>
@@ -3134,10 +3098,9 @@
         </w:tc>
         <w:tc>
           <w:tcPr>
-            <w:tcW w:w="1046" w:type="dxa"/>
-            <w:shd w:val="clear" w:color="auto" w:fill="auto"/>
-            <w:noWrap/>
-            <w:vAlign w:val="bottom"/>
+            <w:tcW w:w="1041" w:type="dxa"/>
+            <w:shd w:val="clear" w:color="auto" w:fill="auto"/>
+            <w:noWrap/>
           </w:tcPr>
           <w:p>
             <w:pPr>
@@ -3161,26 +3124,26 @@
         </w:tc>
         <w:tc>
           <w:tcPr>
-            <w:tcW w:w="996" w:type="dxa"/>
-            <w:shd w:val="clear" w:color="auto" w:fill="auto"/>
-            <w:noWrap/>
-            <w:vAlign w:val="bottom"/>
-          </w:tcPr>
-          <w:p>
-            <w:pPr>
-              <w:spacing w:line="240" w:lineRule="auto"/>
-              <w:jc w:val="center"/>
-              <w:rPr>
-                <w:rFonts w:cs="Arial"/>
-                <w:color w:val="000000" w:themeColor="text1"/>
-                <w:lang w:eastAsia="ja-JP"/>
-              </w:rPr>
-            </w:pPr>
-          </w:p>
-        </w:tc>
-        <w:tc>
-          <w:tcPr>
-            <w:tcW w:w="886" w:type="dxa"/>
+            <w:tcW w:w="992" w:type="dxa"/>
+            <w:shd w:val="clear" w:color="auto" w:fill="auto"/>
+            <w:noWrap/>
+            <w:vAlign w:val="bottom"/>
+          </w:tcPr>
+          <w:p>
+            <w:pPr>
+              <w:spacing w:line="240" w:lineRule="auto"/>
+              <w:jc w:val="center"/>
+              <w:rPr>
+                <w:rFonts w:cs="Arial"/>
+                <w:color w:val="000000" w:themeColor="text1"/>
+                <w:lang w:eastAsia="ja-JP"/>
+              </w:rPr>
+            </w:pPr>
+          </w:p>
+        </w:tc>
+        <w:tc>
+          <w:tcPr>
+            <w:tcW w:w="883" w:type="dxa"/>
             <w:shd w:val="clear" w:color="auto" w:fill="auto"/>
             <w:noWrap/>
             <w:vAlign w:val="bottom"/>
@@ -3285,7 +3248,7 @@
         </w:trPr>
         <w:tc>
           <w:tcPr>
-            <w:tcW w:w="1449" w:type="dxa"/>
+            <w:tcW w:w="1441" w:type="dxa"/>
             <w:shd w:val="clear" w:color="auto" w:fill="auto"/>
             <w:noWrap/>
           </w:tcPr>
@@ -3306,7 +3269,7 @@
         </w:tc>
         <w:tc>
           <w:tcPr>
-            <w:tcW w:w="790" w:type="dxa"/>
+            <w:tcW w:w="787" w:type="dxa"/>
             <w:shd w:val="clear" w:color="auto" w:fill="auto"/>
             <w:noWrap/>
             <w:vAlign w:val="bottom"/>
@@ -3333,7 +3296,7 @@
         </w:tc>
         <w:tc>
           <w:tcPr>
-            <w:tcW w:w="894" w:type="dxa"/>
+            <w:tcW w:w="890" w:type="dxa"/>
             <w:shd w:val="clear" w:color="auto" w:fill="auto"/>
             <w:noWrap/>
             <w:vAlign w:val="bottom"/>
@@ -3360,10 +3323,9 @@
         </w:tc>
         <w:tc>
           <w:tcPr>
-            <w:tcW w:w="1046" w:type="dxa"/>
-            <w:shd w:val="clear" w:color="auto" w:fill="auto"/>
-            <w:noWrap/>
-            <w:vAlign w:val="bottom"/>
+            <w:tcW w:w="1041" w:type="dxa"/>
+            <w:shd w:val="clear" w:color="auto" w:fill="auto"/>
+            <w:noWrap/>
           </w:tcPr>
           <w:p>
             <w:pPr>
@@ -3383,38 +3345,30 @@
               </w:rPr>
               <w:t>Completed</w:t>
             </w:r>
-            <w:r>
-              <w:rPr>
-                <w:rFonts w:cs="Arial"/>
-                <w:color w:val="000000" w:themeColor="text1"/>
-                <w:lang w:eastAsia="ja-JP"/>
-              </w:rPr>
-              <w:t xml:space="preserve"> </w:t>
-            </w:r>
-          </w:p>
-        </w:tc>
-        <w:tc>
-          <w:tcPr>
-            <w:tcW w:w="996" w:type="dxa"/>
-            <w:shd w:val="clear" w:color="auto" w:fill="auto"/>
-            <w:noWrap/>
-            <w:vAlign w:val="bottom"/>
-          </w:tcPr>
-          <w:p>
-            <w:pPr>
-              <w:spacing w:line="240" w:lineRule="auto"/>
-              <w:jc w:val="center"/>
-              <w:rPr>
-                <w:rFonts w:cs="Arial"/>
-                <w:color w:val="000000" w:themeColor="text1"/>
-                <w:lang w:eastAsia="ja-JP"/>
-              </w:rPr>
-            </w:pPr>
-          </w:p>
-        </w:tc>
-        <w:tc>
-          <w:tcPr>
-            <w:tcW w:w="886" w:type="dxa"/>
+          </w:p>
+        </w:tc>
+        <w:tc>
+          <w:tcPr>
+            <w:tcW w:w="992" w:type="dxa"/>
+            <w:shd w:val="clear" w:color="auto" w:fill="auto"/>
+            <w:noWrap/>
+            <w:vAlign w:val="bottom"/>
+          </w:tcPr>
+          <w:p>
+            <w:pPr>
+              <w:spacing w:line="240" w:lineRule="auto"/>
+              <w:jc w:val="center"/>
+              <w:rPr>
+                <w:rFonts w:cs="Arial"/>
+                <w:color w:val="000000" w:themeColor="text1"/>
+                <w:lang w:eastAsia="ja-JP"/>
+              </w:rPr>
+            </w:pPr>
+          </w:p>
+        </w:tc>
+        <w:tc>
+          <w:tcPr>
+            <w:tcW w:w="883" w:type="dxa"/>
             <w:shd w:val="clear" w:color="auto" w:fill="auto"/>
             <w:noWrap/>
             <w:vAlign w:val="bottom"/>
@@ -3557,28 +3511,25 @@
         </w:trPr>
         <w:tc>
           <w:tcPr>
-            <w:tcW w:w="1449" w:type="dxa"/>
-            <w:shd w:val="clear" w:color="auto" w:fill="auto"/>
-            <w:noWrap/>
-          </w:tcPr>
-          <w:p>
-            <w:pPr>
-              <w:jc w:val="center"/>
-              <w:rPr>
-                <w:color w:val="000000" w:themeColor="text1"/>
-              </w:rPr>
-            </w:pPr>
-            <w:r>
-              <w:t>Review if implementation and documentations sync</w:t>
-            </w:r>
-            <w:r>
-              <w:t xml:space="preserve"> </w:t>
-            </w:r>
-          </w:p>
-        </w:tc>
-        <w:tc>
-          <w:tcPr>
-            <w:tcW w:w="790" w:type="dxa"/>
+            <w:tcW w:w="1441" w:type="dxa"/>
+            <w:shd w:val="clear" w:color="auto" w:fill="auto"/>
+            <w:noWrap/>
+          </w:tcPr>
+          <w:p>
+            <w:pPr>
+              <w:jc w:val="center"/>
+              <w:rPr>
+                <w:color w:val="000000" w:themeColor="text1"/>
+              </w:rPr>
+            </w:pPr>
+            <w:r>
+              <w:t xml:space="preserve">Review if implementation and documentations sync </w:t>
+            </w:r>
+          </w:p>
+        </w:tc>
+        <w:tc>
+          <w:tcPr>
+            <w:tcW w:w="787" w:type="dxa"/>
             <w:shd w:val="clear" w:color="auto" w:fill="auto"/>
             <w:noWrap/>
             <w:vAlign w:val="bottom"/>
@@ -3605,7 +3556,7 @@
         </w:tc>
         <w:tc>
           <w:tcPr>
-            <w:tcW w:w="894" w:type="dxa"/>
+            <w:tcW w:w="890" w:type="dxa"/>
             <w:shd w:val="clear" w:color="auto" w:fill="auto"/>
             <w:noWrap/>
             <w:vAlign w:val="bottom"/>
@@ -3632,10 +3583,9 @@
         </w:tc>
         <w:tc>
           <w:tcPr>
-            <w:tcW w:w="1046" w:type="dxa"/>
-            <w:shd w:val="clear" w:color="auto" w:fill="auto"/>
-            <w:noWrap/>
-            <w:vAlign w:val="bottom"/>
+            <w:tcW w:w="1041" w:type="dxa"/>
+            <w:shd w:val="clear" w:color="auto" w:fill="auto"/>
+            <w:noWrap/>
           </w:tcPr>
           <w:p>
             <w:pPr>
@@ -3659,26 +3609,26 @@
         </w:tc>
         <w:tc>
           <w:tcPr>
-            <w:tcW w:w="996" w:type="dxa"/>
-            <w:shd w:val="clear" w:color="auto" w:fill="auto"/>
-            <w:noWrap/>
-            <w:vAlign w:val="bottom"/>
-          </w:tcPr>
-          <w:p>
-            <w:pPr>
-              <w:spacing w:line="240" w:lineRule="auto"/>
-              <w:jc w:val="center"/>
-              <w:rPr>
-                <w:rFonts w:cs="Arial"/>
-                <w:color w:val="000000" w:themeColor="text1"/>
-                <w:lang w:eastAsia="ja-JP"/>
-              </w:rPr>
-            </w:pPr>
-          </w:p>
-        </w:tc>
-        <w:tc>
-          <w:tcPr>
-            <w:tcW w:w="886" w:type="dxa"/>
+            <w:tcW w:w="992" w:type="dxa"/>
+            <w:shd w:val="clear" w:color="auto" w:fill="auto"/>
+            <w:noWrap/>
+            <w:vAlign w:val="bottom"/>
+          </w:tcPr>
+          <w:p>
+            <w:pPr>
+              <w:spacing w:line="240" w:lineRule="auto"/>
+              <w:jc w:val="center"/>
+              <w:rPr>
+                <w:rFonts w:cs="Arial"/>
+                <w:color w:val="000000" w:themeColor="text1"/>
+                <w:lang w:eastAsia="ja-JP"/>
+              </w:rPr>
+            </w:pPr>
+          </w:p>
+        </w:tc>
+        <w:tc>
+          <w:tcPr>
+            <w:tcW w:w="883" w:type="dxa"/>
             <w:shd w:val="clear" w:color="auto" w:fill="auto"/>
             <w:noWrap/>
             <w:vAlign w:val="bottom"/>
@@ -3783,7 +3733,7 @@
         </w:trPr>
         <w:tc>
           <w:tcPr>
-            <w:tcW w:w="1449" w:type="dxa"/>
+            <w:tcW w:w="1441" w:type="dxa"/>
             <w:shd w:val="clear" w:color="auto" w:fill="auto"/>
             <w:noWrap/>
           </w:tcPr>
@@ -3793,22 +3743,13 @@
             </w:pPr>
             <w:r>
               <w:lastRenderedPageBreak/>
-              <w:t>Add update product feature in server-side</w:t>
-            </w:r>
-            <w:r>
-              <w:t xml:space="preserve"> and client-side</w:t>
-            </w:r>
-            <w:r>
-              <w:t xml:space="preserve"> application</w:t>
-            </w:r>
-            <w:r>
-              <w:t xml:space="preserve"> </w:t>
-            </w:r>
-          </w:p>
-        </w:tc>
-        <w:tc>
-          <w:tcPr>
-            <w:tcW w:w="790" w:type="dxa"/>
+              <w:t xml:space="preserve">Add update product feature in server-side and client-side application </w:t>
+            </w:r>
+          </w:p>
+        </w:tc>
+        <w:tc>
+          <w:tcPr>
+            <w:tcW w:w="787" w:type="dxa"/>
             <w:shd w:val="clear" w:color="auto" w:fill="auto"/>
             <w:noWrap/>
             <w:vAlign w:val="bottom"/>
@@ -3835,7 +3776,7 @@
         </w:tc>
         <w:tc>
           <w:tcPr>
-            <w:tcW w:w="894" w:type="dxa"/>
+            <w:tcW w:w="890" w:type="dxa"/>
             <w:shd w:val="clear" w:color="auto" w:fill="auto"/>
             <w:noWrap/>
             <w:vAlign w:val="bottom"/>
@@ -3862,10 +3803,9 @@
         </w:tc>
         <w:tc>
           <w:tcPr>
-            <w:tcW w:w="1046" w:type="dxa"/>
-            <w:shd w:val="clear" w:color="auto" w:fill="auto"/>
-            <w:noWrap/>
-            <w:vAlign w:val="bottom"/>
+            <w:tcW w:w="1041" w:type="dxa"/>
+            <w:shd w:val="clear" w:color="auto" w:fill="auto"/>
+            <w:noWrap/>
           </w:tcPr>
           <w:p>
             <w:pPr>
@@ -3889,26 +3829,26 @@
         </w:tc>
         <w:tc>
           <w:tcPr>
-            <w:tcW w:w="996" w:type="dxa"/>
-            <w:shd w:val="clear" w:color="auto" w:fill="auto"/>
-            <w:noWrap/>
-            <w:vAlign w:val="bottom"/>
-          </w:tcPr>
-          <w:p>
-            <w:pPr>
-              <w:spacing w:line="240" w:lineRule="auto"/>
-              <w:jc w:val="center"/>
-              <w:rPr>
-                <w:rFonts w:cs="Arial"/>
-                <w:color w:val="000000" w:themeColor="text1"/>
-                <w:lang w:eastAsia="ja-JP"/>
-              </w:rPr>
-            </w:pPr>
-          </w:p>
-        </w:tc>
-        <w:tc>
-          <w:tcPr>
-            <w:tcW w:w="886" w:type="dxa"/>
+            <w:tcW w:w="992" w:type="dxa"/>
+            <w:shd w:val="clear" w:color="auto" w:fill="auto"/>
+            <w:noWrap/>
+            <w:vAlign w:val="bottom"/>
+          </w:tcPr>
+          <w:p>
+            <w:pPr>
+              <w:spacing w:line="240" w:lineRule="auto"/>
+              <w:jc w:val="center"/>
+              <w:rPr>
+                <w:rFonts w:cs="Arial"/>
+                <w:color w:val="000000" w:themeColor="text1"/>
+                <w:lang w:eastAsia="ja-JP"/>
+              </w:rPr>
+            </w:pPr>
+          </w:p>
+        </w:tc>
+        <w:tc>
+          <w:tcPr>
+            <w:tcW w:w="883" w:type="dxa"/>
             <w:shd w:val="clear" w:color="auto" w:fill="auto"/>
             <w:noWrap/>
             <w:vAlign w:val="bottom"/>
@@ -4013,7 +3953,7 @@
         </w:trPr>
         <w:tc>
           <w:tcPr>
-            <w:tcW w:w="1449" w:type="dxa"/>
+            <w:tcW w:w="1441" w:type="dxa"/>
             <w:shd w:val="clear" w:color="auto" w:fill="auto"/>
             <w:noWrap/>
           </w:tcPr>
@@ -4031,7 +3971,7 @@
         </w:tc>
         <w:tc>
           <w:tcPr>
-            <w:tcW w:w="790" w:type="dxa"/>
+            <w:tcW w:w="787" w:type="dxa"/>
             <w:shd w:val="clear" w:color="auto" w:fill="auto"/>
             <w:noWrap/>
             <w:vAlign w:val="bottom"/>
@@ -4058,7 +3998,7 @@
         </w:tc>
         <w:tc>
           <w:tcPr>
-            <w:tcW w:w="894" w:type="dxa"/>
+            <w:tcW w:w="890" w:type="dxa"/>
             <w:shd w:val="clear" w:color="auto" w:fill="auto"/>
             <w:noWrap/>
             <w:vAlign w:val="bottom"/>
@@ -4085,10 +4025,9 @@
         </w:tc>
         <w:tc>
           <w:tcPr>
-            <w:tcW w:w="1046" w:type="dxa"/>
-            <w:shd w:val="clear" w:color="auto" w:fill="auto"/>
-            <w:noWrap/>
-            <w:vAlign w:val="bottom"/>
+            <w:tcW w:w="1041" w:type="dxa"/>
+            <w:shd w:val="clear" w:color="auto" w:fill="auto"/>
+            <w:noWrap/>
           </w:tcPr>
           <w:p>
             <w:pPr>
@@ -4112,26 +4051,26 @@
         </w:tc>
         <w:tc>
           <w:tcPr>
-            <w:tcW w:w="996" w:type="dxa"/>
-            <w:shd w:val="clear" w:color="auto" w:fill="auto"/>
-            <w:noWrap/>
-            <w:vAlign w:val="bottom"/>
-          </w:tcPr>
-          <w:p>
-            <w:pPr>
-              <w:spacing w:line="240" w:lineRule="auto"/>
-              <w:jc w:val="center"/>
-              <w:rPr>
-                <w:rFonts w:cs="Arial"/>
-                <w:color w:val="000000" w:themeColor="text1"/>
-                <w:lang w:eastAsia="ja-JP"/>
-              </w:rPr>
-            </w:pPr>
-          </w:p>
-        </w:tc>
-        <w:tc>
-          <w:tcPr>
-            <w:tcW w:w="886" w:type="dxa"/>
+            <w:tcW w:w="992" w:type="dxa"/>
+            <w:shd w:val="clear" w:color="auto" w:fill="auto"/>
+            <w:noWrap/>
+            <w:vAlign w:val="bottom"/>
+          </w:tcPr>
+          <w:p>
+            <w:pPr>
+              <w:spacing w:line="240" w:lineRule="auto"/>
+              <w:jc w:val="center"/>
+              <w:rPr>
+                <w:rFonts w:cs="Arial"/>
+                <w:color w:val="000000" w:themeColor="text1"/>
+                <w:lang w:eastAsia="ja-JP"/>
+              </w:rPr>
+            </w:pPr>
+          </w:p>
+        </w:tc>
+        <w:tc>
+          <w:tcPr>
+            <w:tcW w:w="883" w:type="dxa"/>
             <w:shd w:val="clear" w:color="auto" w:fill="auto"/>
             <w:noWrap/>
             <w:vAlign w:val="bottom"/>
@@ -4236,25 +4175,22 @@
         </w:trPr>
         <w:tc>
           <w:tcPr>
-            <w:tcW w:w="1449" w:type="dxa"/>
-            <w:shd w:val="clear" w:color="auto" w:fill="auto"/>
-            <w:noWrap/>
-          </w:tcPr>
-          <w:p>
-            <w:pPr>
-              <w:jc w:val="center"/>
-            </w:pPr>
-            <w:r>
-              <w:t>Add server-side and client-side code to Log In to the system as an admin user (Warehouse Staff)</w:t>
-            </w:r>
-            <w:r>
-              <w:t xml:space="preserve"> </w:t>
-            </w:r>
-          </w:p>
-        </w:tc>
-        <w:tc>
-          <w:tcPr>
-            <w:tcW w:w="790" w:type="dxa"/>
+            <w:tcW w:w="1441" w:type="dxa"/>
+            <w:shd w:val="clear" w:color="auto" w:fill="auto"/>
+            <w:noWrap/>
+          </w:tcPr>
+          <w:p>
+            <w:pPr>
+              <w:jc w:val="center"/>
+            </w:pPr>
+            <w:r>
+              <w:t xml:space="preserve">Add server-side and client-side code to Log In to the system as an admin user (Warehouse Staff) </w:t>
+            </w:r>
+          </w:p>
+        </w:tc>
+        <w:tc>
+          <w:tcPr>
+            <w:tcW w:w="787" w:type="dxa"/>
             <w:shd w:val="clear" w:color="auto" w:fill="auto"/>
             <w:noWrap/>
             <w:vAlign w:val="bottom"/>
@@ -4281,7 +4217,7 @@
         </w:tc>
         <w:tc>
           <w:tcPr>
-            <w:tcW w:w="894" w:type="dxa"/>
+            <w:tcW w:w="890" w:type="dxa"/>
             <w:shd w:val="clear" w:color="auto" w:fill="auto"/>
             <w:noWrap/>
             <w:vAlign w:val="bottom"/>
@@ -4308,53 +4244,52 @@
         </w:tc>
         <w:tc>
           <w:tcPr>
-            <w:tcW w:w="1046" w:type="dxa"/>
-            <w:shd w:val="clear" w:color="auto" w:fill="auto"/>
-            <w:noWrap/>
-            <w:vAlign w:val="bottom"/>
-          </w:tcPr>
-          <w:p>
-            <w:pPr>
-              <w:spacing w:line="240" w:lineRule="auto"/>
-              <w:jc w:val="center"/>
-              <w:rPr>
-                <w:rFonts w:cs="Arial"/>
-                <w:color w:val="000000" w:themeColor="text1"/>
-                <w:lang w:eastAsia="ja-JP"/>
-              </w:rPr>
-            </w:pPr>
-            <w:r>
-              <w:rPr>
-                <w:rFonts w:cs="Arial"/>
-                <w:color w:val="000000" w:themeColor="text1"/>
-                <w:lang w:eastAsia="ja-JP"/>
-              </w:rPr>
-              <w:t xml:space="preserve">In Progress </w:t>
-            </w:r>
-          </w:p>
-        </w:tc>
-        <w:tc>
-          <w:tcPr>
-            <w:tcW w:w="996" w:type="dxa"/>
-            <w:shd w:val="clear" w:color="auto" w:fill="auto"/>
-            <w:noWrap/>
-            <w:vAlign w:val="bottom"/>
-          </w:tcPr>
-          <w:p>
-            <w:pPr>
-              <w:spacing w:line="240" w:lineRule="auto"/>
-              <w:jc w:val="center"/>
-              <w:rPr>
-                <w:rFonts w:cs="Arial"/>
-                <w:color w:val="000000" w:themeColor="text1"/>
-                <w:lang w:eastAsia="ja-JP"/>
-              </w:rPr>
-            </w:pPr>
-          </w:p>
-        </w:tc>
-        <w:tc>
-          <w:tcPr>
-            <w:tcW w:w="886" w:type="dxa"/>
+            <w:tcW w:w="1041" w:type="dxa"/>
+            <w:shd w:val="clear" w:color="auto" w:fill="auto"/>
+            <w:noWrap/>
+          </w:tcPr>
+          <w:p>
+            <w:pPr>
+              <w:spacing w:line="240" w:lineRule="auto"/>
+              <w:jc w:val="center"/>
+              <w:rPr>
+                <w:rFonts w:cs="Arial"/>
+                <w:color w:val="000000" w:themeColor="text1"/>
+                <w:lang w:eastAsia="ja-JP"/>
+              </w:rPr>
+            </w:pPr>
+            <w:r>
+              <w:rPr>
+                <w:rFonts w:cs="Arial"/>
+                <w:color w:val="000000" w:themeColor="text1"/>
+                <w:lang w:eastAsia="ja-JP"/>
+              </w:rPr>
+              <w:t>Completed</w:t>
+            </w:r>
+          </w:p>
+        </w:tc>
+        <w:tc>
+          <w:tcPr>
+            <w:tcW w:w="992" w:type="dxa"/>
+            <w:shd w:val="clear" w:color="auto" w:fill="auto"/>
+            <w:noWrap/>
+            <w:vAlign w:val="bottom"/>
+          </w:tcPr>
+          <w:p>
+            <w:pPr>
+              <w:spacing w:line="240" w:lineRule="auto"/>
+              <w:jc w:val="center"/>
+              <w:rPr>
+                <w:rFonts w:cs="Arial"/>
+                <w:color w:val="000000" w:themeColor="text1"/>
+                <w:lang w:eastAsia="ja-JP"/>
+              </w:rPr>
+            </w:pPr>
+          </w:p>
+        </w:tc>
+        <w:tc>
+          <w:tcPr>
+            <w:tcW w:w="883" w:type="dxa"/>
             <w:shd w:val="clear" w:color="auto" w:fill="auto"/>
             <w:noWrap/>
             <w:vAlign w:val="bottom"/>
@@ -4459,7 +4394,7 @@
         </w:trPr>
         <w:tc>
           <w:tcPr>
-            <w:tcW w:w="1449" w:type="dxa"/>
+            <w:tcW w:w="1441" w:type="dxa"/>
             <w:shd w:val="clear" w:color="auto" w:fill="auto"/>
             <w:noWrap/>
           </w:tcPr>
@@ -4474,7 +4409,7 @@
         </w:tc>
         <w:tc>
           <w:tcPr>
-            <w:tcW w:w="790" w:type="dxa"/>
+            <w:tcW w:w="787" w:type="dxa"/>
             <w:shd w:val="clear" w:color="auto" w:fill="auto"/>
             <w:noWrap/>
             <w:vAlign w:val="bottom"/>
@@ -4501,7 +4436,7 @@
         </w:tc>
         <w:tc>
           <w:tcPr>
-            <w:tcW w:w="894" w:type="dxa"/>
+            <w:tcW w:w="890" w:type="dxa"/>
             <w:shd w:val="clear" w:color="auto" w:fill="auto"/>
             <w:noWrap/>
             <w:vAlign w:val="bottom"/>
@@ -4528,53 +4463,52 @@
         </w:tc>
         <w:tc>
           <w:tcPr>
-            <w:tcW w:w="1046" w:type="dxa"/>
-            <w:shd w:val="clear" w:color="auto" w:fill="auto"/>
-            <w:noWrap/>
-            <w:vAlign w:val="bottom"/>
-          </w:tcPr>
-          <w:p>
-            <w:pPr>
-              <w:spacing w:line="240" w:lineRule="auto"/>
-              <w:jc w:val="center"/>
-              <w:rPr>
-                <w:rFonts w:cs="Arial"/>
-                <w:color w:val="000000" w:themeColor="text1"/>
-                <w:lang w:eastAsia="ja-JP"/>
-              </w:rPr>
-            </w:pPr>
-            <w:r>
-              <w:rPr>
-                <w:rFonts w:cs="Arial"/>
-                <w:color w:val="000000" w:themeColor="text1"/>
-                <w:lang w:eastAsia="ja-JP"/>
-              </w:rPr>
-              <w:t xml:space="preserve">In Progress </w:t>
-            </w:r>
-          </w:p>
-        </w:tc>
-        <w:tc>
-          <w:tcPr>
-            <w:tcW w:w="996" w:type="dxa"/>
-            <w:shd w:val="clear" w:color="auto" w:fill="auto"/>
-            <w:noWrap/>
-            <w:vAlign w:val="bottom"/>
-          </w:tcPr>
-          <w:p>
-            <w:pPr>
-              <w:spacing w:line="240" w:lineRule="auto"/>
-              <w:jc w:val="center"/>
-              <w:rPr>
-                <w:rFonts w:cs="Arial"/>
-                <w:color w:val="000000" w:themeColor="text1"/>
-                <w:lang w:eastAsia="ja-JP"/>
-              </w:rPr>
-            </w:pPr>
-          </w:p>
-        </w:tc>
-        <w:tc>
-          <w:tcPr>
-            <w:tcW w:w="886" w:type="dxa"/>
+            <w:tcW w:w="1041" w:type="dxa"/>
+            <w:shd w:val="clear" w:color="auto" w:fill="auto"/>
+            <w:noWrap/>
+          </w:tcPr>
+          <w:p>
+            <w:pPr>
+              <w:spacing w:line="240" w:lineRule="auto"/>
+              <w:jc w:val="center"/>
+              <w:rPr>
+                <w:rFonts w:cs="Arial"/>
+                <w:color w:val="000000" w:themeColor="text1"/>
+                <w:lang w:eastAsia="ja-JP"/>
+              </w:rPr>
+            </w:pPr>
+            <w:r>
+              <w:rPr>
+                <w:rFonts w:cs="Arial"/>
+                <w:color w:val="000000" w:themeColor="text1"/>
+                <w:lang w:eastAsia="ja-JP"/>
+              </w:rPr>
+              <w:t>Completed</w:t>
+            </w:r>
+          </w:p>
+        </w:tc>
+        <w:tc>
+          <w:tcPr>
+            <w:tcW w:w="992" w:type="dxa"/>
+            <w:shd w:val="clear" w:color="auto" w:fill="auto"/>
+            <w:noWrap/>
+            <w:vAlign w:val="bottom"/>
+          </w:tcPr>
+          <w:p>
+            <w:pPr>
+              <w:spacing w:line="240" w:lineRule="auto"/>
+              <w:jc w:val="center"/>
+              <w:rPr>
+                <w:rFonts w:cs="Arial"/>
+                <w:color w:val="000000" w:themeColor="text1"/>
+                <w:lang w:eastAsia="ja-JP"/>
+              </w:rPr>
+            </w:pPr>
+          </w:p>
+        </w:tc>
+        <w:tc>
+          <w:tcPr>
+            <w:tcW w:w="883" w:type="dxa"/>
             <w:shd w:val="clear" w:color="auto" w:fill="auto"/>
             <w:noWrap/>
             <w:vAlign w:val="bottom"/>
@@ -4679,7 +4613,7 @@
         </w:trPr>
         <w:tc>
           <w:tcPr>
-            <w:tcW w:w="1449" w:type="dxa"/>
+            <w:tcW w:w="1441" w:type="dxa"/>
             <w:shd w:val="clear" w:color="auto" w:fill="auto"/>
             <w:noWrap/>
           </w:tcPr>
@@ -4694,7 +4628,7 @@
         </w:tc>
         <w:tc>
           <w:tcPr>
-            <w:tcW w:w="790" w:type="dxa"/>
+            <w:tcW w:w="787" w:type="dxa"/>
             <w:shd w:val="clear" w:color="auto" w:fill="auto"/>
             <w:noWrap/>
             <w:vAlign w:val="bottom"/>
@@ -4721,7 +4655,7 @@
         </w:tc>
         <w:tc>
           <w:tcPr>
-            <w:tcW w:w="894" w:type="dxa"/>
+            <w:tcW w:w="890" w:type="dxa"/>
             <w:shd w:val="clear" w:color="auto" w:fill="auto"/>
             <w:noWrap/>
             <w:vAlign w:val="bottom"/>
@@ -4748,10 +4682,9 @@
         </w:tc>
         <w:tc>
           <w:tcPr>
-            <w:tcW w:w="1046" w:type="dxa"/>
-            <w:shd w:val="clear" w:color="auto" w:fill="auto"/>
-            <w:noWrap/>
-            <w:vAlign w:val="bottom"/>
+            <w:tcW w:w="1041" w:type="dxa"/>
+            <w:shd w:val="clear" w:color="auto" w:fill="auto"/>
+            <w:noWrap/>
           </w:tcPr>
           <w:p>
             <w:pPr>
@@ -4771,38 +4704,30 @@
               </w:rPr>
               <w:t>Completed</w:t>
             </w:r>
-            <w:r>
-              <w:rPr>
-                <w:rFonts w:cs="Arial"/>
-                <w:color w:val="000000" w:themeColor="text1"/>
-                <w:lang w:eastAsia="ja-JP"/>
-              </w:rPr>
-              <w:t xml:space="preserve"> </w:t>
-            </w:r>
-          </w:p>
-        </w:tc>
-        <w:tc>
-          <w:tcPr>
-            <w:tcW w:w="996" w:type="dxa"/>
-            <w:shd w:val="clear" w:color="auto" w:fill="auto"/>
-            <w:noWrap/>
-            <w:vAlign w:val="bottom"/>
-          </w:tcPr>
-          <w:p>
-            <w:pPr>
-              <w:spacing w:line="240" w:lineRule="auto"/>
-              <w:jc w:val="center"/>
-              <w:rPr>
-                <w:rFonts w:cs="Arial"/>
-                <w:color w:val="000000" w:themeColor="text1"/>
-                <w:lang w:eastAsia="ja-JP"/>
-              </w:rPr>
-            </w:pPr>
-          </w:p>
-        </w:tc>
-        <w:tc>
-          <w:tcPr>
-            <w:tcW w:w="886" w:type="dxa"/>
+          </w:p>
+        </w:tc>
+        <w:tc>
+          <w:tcPr>
+            <w:tcW w:w="992" w:type="dxa"/>
+            <w:shd w:val="clear" w:color="auto" w:fill="auto"/>
+            <w:noWrap/>
+            <w:vAlign w:val="bottom"/>
+          </w:tcPr>
+          <w:p>
+            <w:pPr>
+              <w:spacing w:line="240" w:lineRule="auto"/>
+              <w:jc w:val="center"/>
+              <w:rPr>
+                <w:rFonts w:cs="Arial"/>
+                <w:color w:val="000000" w:themeColor="text1"/>
+                <w:lang w:eastAsia="ja-JP"/>
+              </w:rPr>
+            </w:pPr>
+          </w:p>
+        </w:tc>
+        <w:tc>
+          <w:tcPr>
+            <w:tcW w:w="883" w:type="dxa"/>
             <w:shd w:val="clear" w:color="auto" w:fill="auto"/>
             <w:noWrap/>
             <w:vAlign w:val="bottom"/>
@@ -4926,7 +4851,7 @@
         </w:trPr>
         <w:tc>
           <w:tcPr>
-            <w:tcW w:w="1449" w:type="dxa"/>
+            <w:tcW w:w="1441" w:type="dxa"/>
             <w:shd w:val="clear" w:color="auto" w:fill="auto"/>
             <w:noWrap/>
           </w:tcPr>
@@ -4945,7 +4870,7 @@
         </w:tc>
         <w:tc>
           <w:tcPr>
-            <w:tcW w:w="790" w:type="dxa"/>
+            <w:tcW w:w="787" w:type="dxa"/>
             <w:shd w:val="clear" w:color="auto" w:fill="auto"/>
             <w:noWrap/>
             <w:vAlign w:val="bottom"/>
@@ -4973,7 +4898,7 @@
         </w:tc>
         <w:tc>
           <w:tcPr>
-            <w:tcW w:w="894" w:type="dxa"/>
+            <w:tcW w:w="890" w:type="dxa"/>
             <w:shd w:val="clear" w:color="auto" w:fill="auto"/>
             <w:noWrap/>
             <w:vAlign w:val="bottom"/>
@@ -5000,53 +4925,52 @@
         </w:tc>
         <w:tc>
           <w:tcPr>
-            <w:tcW w:w="1046" w:type="dxa"/>
-            <w:shd w:val="clear" w:color="auto" w:fill="auto"/>
-            <w:noWrap/>
-            <w:vAlign w:val="bottom"/>
-          </w:tcPr>
-          <w:p>
-            <w:pPr>
-              <w:spacing w:line="240" w:lineRule="auto"/>
-              <w:jc w:val="center"/>
-              <w:rPr>
-                <w:rFonts w:cs="Arial"/>
-                <w:color w:val="000000" w:themeColor="text1"/>
-                <w:lang w:eastAsia="ja-JP"/>
-              </w:rPr>
-            </w:pPr>
-            <w:r>
-              <w:rPr>
-                <w:rFonts w:cs="Arial"/>
-                <w:color w:val="000000" w:themeColor="text1"/>
-                <w:lang w:eastAsia="ja-JP"/>
-              </w:rPr>
-              <w:t>In Progress</w:t>
-            </w:r>
-          </w:p>
-        </w:tc>
-        <w:tc>
-          <w:tcPr>
-            <w:tcW w:w="996" w:type="dxa"/>
-            <w:shd w:val="clear" w:color="auto" w:fill="auto"/>
-            <w:noWrap/>
-            <w:vAlign w:val="bottom"/>
-          </w:tcPr>
-          <w:p>
-            <w:pPr>
-              <w:spacing w:line="240" w:lineRule="auto"/>
-              <w:jc w:val="center"/>
-              <w:rPr>
-                <w:rFonts w:cs="Arial"/>
-                <w:color w:val="000000" w:themeColor="text1"/>
-                <w:lang w:eastAsia="ja-JP"/>
-              </w:rPr>
-            </w:pPr>
-          </w:p>
-        </w:tc>
-        <w:tc>
-          <w:tcPr>
-            <w:tcW w:w="886" w:type="dxa"/>
+            <w:tcW w:w="1041" w:type="dxa"/>
+            <w:shd w:val="clear" w:color="auto" w:fill="auto"/>
+            <w:noWrap/>
+          </w:tcPr>
+          <w:p>
+            <w:pPr>
+              <w:spacing w:line="240" w:lineRule="auto"/>
+              <w:jc w:val="center"/>
+              <w:rPr>
+                <w:rFonts w:cs="Arial"/>
+                <w:color w:val="000000" w:themeColor="text1"/>
+                <w:lang w:eastAsia="ja-JP"/>
+              </w:rPr>
+            </w:pPr>
+            <w:r>
+              <w:rPr>
+                <w:rFonts w:cs="Arial"/>
+                <w:color w:val="000000" w:themeColor="text1"/>
+                <w:lang w:eastAsia="ja-JP"/>
+              </w:rPr>
+              <w:t>Completed</w:t>
+            </w:r>
+          </w:p>
+        </w:tc>
+        <w:tc>
+          <w:tcPr>
+            <w:tcW w:w="992" w:type="dxa"/>
+            <w:shd w:val="clear" w:color="auto" w:fill="auto"/>
+            <w:noWrap/>
+            <w:vAlign w:val="bottom"/>
+          </w:tcPr>
+          <w:p>
+            <w:pPr>
+              <w:spacing w:line="240" w:lineRule="auto"/>
+              <w:jc w:val="center"/>
+              <w:rPr>
+                <w:rFonts w:cs="Arial"/>
+                <w:color w:val="000000" w:themeColor="text1"/>
+                <w:lang w:eastAsia="ja-JP"/>
+              </w:rPr>
+            </w:pPr>
+          </w:p>
+        </w:tc>
+        <w:tc>
+          <w:tcPr>
+            <w:tcW w:w="883" w:type="dxa"/>
             <w:shd w:val="clear" w:color="auto" w:fill="auto"/>
             <w:noWrap/>
             <w:vAlign w:val="bottom"/>
@@ -5149,7 +5073,7 @@
         </w:trPr>
         <w:tc>
           <w:tcPr>
-            <w:tcW w:w="1449" w:type="dxa"/>
+            <w:tcW w:w="1441" w:type="dxa"/>
             <w:shd w:val="clear" w:color="auto" w:fill="auto"/>
             <w:noWrap/>
           </w:tcPr>
@@ -5164,7 +5088,7 @@
         </w:tc>
         <w:tc>
           <w:tcPr>
-            <w:tcW w:w="790" w:type="dxa"/>
+            <w:tcW w:w="787" w:type="dxa"/>
             <w:shd w:val="clear" w:color="auto" w:fill="auto"/>
             <w:noWrap/>
             <w:vAlign w:val="bottom"/>
@@ -5191,7 +5115,7 @@
         </w:tc>
         <w:tc>
           <w:tcPr>
-            <w:tcW w:w="894" w:type="dxa"/>
+            <w:tcW w:w="890" w:type="dxa"/>
             <w:shd w:val="clear" w:color="auto" w:fill="auto"/>
             <w:noWrap/>
             <w:vAlign w:val="bottom"/>
@@ -5218,10 +5142,9 @@
         </w:tc>
         <w:tc>
           <w:tcPr>
-            <w:tcW w:w="1046" w:type="dxa"/>
-            <w:shd w:val="clear" w:color="auto" w:fill="auto"/>
-            <w:noWrap/>
-            <w:vAlign w:val="bottom"/>
+            <w:tcW w:w="1041" w:type="dxa"/>
+            <w:shd w:val="clear" w:color="auto" w:fill="auto"/>
+            <w:noWrap/>
           </w:tcPr>
           <w:p>
             <w:pPr>
@@ -5241,37 +5164,29 @@
               </w:rPr>
               <w:t>Completed</w:t>
             </w:r>
-            <w:r>
-              <w:rPr>
-                <w:rFonts w:cs="Arial"/>
-                <w:color w:val="000000" w:themeColor="text1"/>
-                <w:lang w:eastAsia="ja-JP"/>
-              </w:rPr>
-              <w:t xml:space="preserve"> </w:t>
-            </w:r>
-          </w:p>
-        </w:tc>
-        <w:tc>
-          <w:tcPr>
-            <w:tcW w:w="996" w:type="dxa"/>
-            <w:shd w:val="clear" w:color="auto" w:fill="auto"/>
-            <w:noWrap/>
-            <w:vAlign w:val="bottom"/>
-          </w:tcPr>
-          <w:p>
-            <w:pPr>
-              <w:spacing w:line="240" w:lineRule="auto"/>
-              <w:rPr>
-                <w:rFonts w:cs="Arial"/>
-                <w:color w:val="000000" w:themeColor="text1"/>
-                <w:lang w:eastAsia="ja-JP"/>
-              </w:rPr>
-            </w:pPr>
-          </w:p>
-        </w:tc>
-        <w:tc>
-          <w:tcPr>
-            <w:tcW w:w="886" w:type="dxa"/>
+          </w:p>
+        </w:tc>
+        <w:tc>
+          <w:tcPr>
+            <w:tcW w:w="992" w:type="dxa"/>
+            <w:shd w:val="clear" w:color="auto" w:fill="auto"/>
+            <w:noWrap/>
+            <w:vAlign w:val="bottom"/>
+          </w:tcPr>
+          <w:p>
+            <w:pPr>
+              <w:spacing w:line="240" w:lineRule="auto"/>
+              <w:rPr>
+                <w:rFonts w:cs="Arial"/>
+                <w:color w:val="000000" w:themeColor="text1"/>
+                <w:lang w:eastAsia="ja-JP"/>
+              </w:rPr>
+            </w:pPr>
+          </w:p>
+        </w:tc>
+        <w:tc>
+          <w:tcPr>
+            <w:tcW w:w="883" w:type="dxa"/>
             <w:shd w:val="clear" w:color="auto" w:fill="auto"/>
             <w:noWrap/>
             <w:vAlign w:val="bottom"/>
@@ -5375,31 +5290,25 @@
         </w:trPr>
         <w:tc>
           <w:tcPr>
-            <w:tcW w:w="1449" w:type="dxa"/>
-            <w:shd w:val="clear" w:color="auto" w:fill="auto"/>
-            <w:noWrap/>
-          </w:tcPr>
-          <w:p>
-            <w:pPr>
-              <w:jc w:val="center"/>
-              <w:rPr>
-                <w:color w:val="000000" w:themeColor="text1"/>
-              </w:rPr>
-            </w:pPr>
-            <w:r>
-              <w:t xml:space="preserve">Establish </w:t>
-            </w:r>
-            <w:r>
-              <w:t>Feedback documents for week-2</w:t>
-            </w:r>
-            <w:r>
-              <w:t xml:space="preserve"> </w:t>
-            </w:r>
-          </w:p>
-        </w:tc>
-        <w:tc>
-          <w:tcPr>
-            <w:tcW w:w="790" w:type="dxa"/>
+            <w:tcW w:w="1441" w:type="dxa"/>
+            <w:shd w:val="clear" w:color="auto" w:fill="auto"/>
+            <w:noWrap/>
+          </w:tcPr>
+          <w:p>
+            <w:pPr>
+              <w:jc w:val="center"/>
+              <w:rPr>
+                <w:color w:val="000000" w:themeColor="text1"/>
+              </w:rPr>
+            </w:pPr>
+            <w:r>
+              <w:t xml:space="preserve">Establish Feedback documents for week-2 </w:t>
+            </w:r>
+          </w:p>
+        </w:tc>
+        <w:tc>
+          <w:tcPr>
+            <w:tcW w:w="787" w:type="dxa"/>
             <w:shd w:val="clear" w:color="auto" w:fill="auto"/>
             <w:noWrap/>
             <w:vAlign w:val="bottom"/>
@@ -5426,7 +5335,7 @@
         </w:tc>
         <w:tc>
           <w:tcPr>
-            <w:tcW w:w="894" w:type="dxa"/>
+            <w:tcW w:w="890" w:type="dxa"/>
             <w:shd w:val="clear" w:color="auto" w:fill="auto"/>
             <w:noWrap/>
             <w:vAlign w:val="bottom"/>
@@ -5453,10 +5362,9 @@
         </w:tc>
         <w:tc>
           <w:tcPr>
-            <w:tcW w:w="1046" w:type="dxa"/>
-            <w:shd w:val="clear" w:color="auto" w:fill="auto"/>
-            <w:noWrap/>
-            <w:vAlign w:val="bottom"/>
+            <w:tcW w:w="1041" w:type="dxa"/>
+            <w:shd w:val="clear" w:color="auto" w:fill="auto"/>
+            <w:noWrap/>
           </w:tcPr>
           <w:p>
             <w:pPr>
@@ -5476,38 +5384,30 @@
               </w:rPr>
               <w:t>Completed</w:t>
             </w:r>
-            <w:r>
-              <w:rPr>
-                <w:rFonts w:cs="Arial"/>
-                <w:color w:val="000000" w:themeColor="text1"/>
-                <w:lang w:eastAsia="ja-JP"/>
-              </w:rPr>
-              <w:t xml:space="preserve"> </w:t>
-            </w:r>
-          </w:p>
-        </w:tc>
-        <w:tc>
-          <w:tcPr>
-            <w:tcW w:w="996" w:type="dxa"/>
-            <w:shd w:val="clear" w:color="auto" w:fill="auto"/>
-            <w:noWrap/>
-            <w:vAlign w:val="bottom"/>
-          </w:tcPr>
-          <w:p>
-            <w:pPr>
-              <w:spacing w:line="240" w:lineRule="auto"/>
-              <w:jc w:val="center"/>
-              <w:rPr>
-                <w:rFonts w:cs="Arial"/>
-                <w:color w:val="000000" w:themeColor="text1"/>
-                <w:lang w:eastAsia="ja-JP"/>
-              </w:rPr>
-            </w:pPr>
-          </w:p>
-        </w:tc>
-        <w:tc>
-          <w:tcPr>
-            <w:tcW w:w="886" w:type="dxa"/>
+          </w:p>
+        </w:tc>
+        <w:tc>
+          <w:tcPr>
+            <w:tcW w:w="992" w:type="dxa"/>
+            <w:shd w:val="clear" w:color="auto" w:fill="auto"/>
+            <w:noWrap/>
+            <w:vAlign w:val="bottom"/>
+          </w:tcPr>
+          <w:p>
+            <w:pPr>
+              <w:spacing w:line="240" w:lineRule="auto"/>
+              <w:jc w:val="center"/>
+              <w:rPr>
+                <w:rFonts w:cs="Arial"/>
+                <w:color w:val="000000" w:themeColor="text1"/>
+                <w:lang w:eastAsia="ja-JP"/>
+              </w:rPr>
+            </w:pPr>
+          </w:p>
+        </w:tc>
+        <w:tc>
+          <w:tcPr>
+            <w:tcW w:w="883" w:type="dxa"/>
             <w:shd w:val="clear" w:color="auto" w:fill="auto"/>
             <w:noWrap/>
             <w:vAlign w:val="bottom"/>
@@ -5612,7 +5512,7 @@
         </w:trPr>
         <w:tc>
           <w:tcPr>
-            <w:tcW w:w="1449" w:type="dxa"/>
+            <w:tcW w:w="1441" w:type="dxa"/>
             <w:shd w:val="clear" w:color="auto" w:fill="auto"/>
             <w:noWrap/>
           </w:tcPr>
@@ -5627,7 +5527,7 @@
         </w:tc>
         <w:tc>
           <w:tcPr>
-            <w:tcW w:w="790" w:type="dxa"/>
+            <w:tcW w:w="787" w:type="dxa"/>
             <w:shd w:val="clear" w:color="auto" w:fill="auto"/>
             <w:noWrap/>
             <w:vAlign w:val="bottom"/>
@@ -5654,7 +5554,7 @@
         </w:tc>
         <w:tc>
           <w:tcPr>
-            <w:tcW w:w="894" w:type="dxa"/>
+            <w:tcW w:w="890" w:type="dxa"/>
             <w:shd w:val="clear" w:color="auto" w:fill="auto"/>
             <w:noWrap/>
             <w:vAlign w:val="bottom"/>
@@ -5681,10 +5581,9 @@
         </w:tc>
         <w:tc>
           <w:tcPr>
-            <w:tcW w:w="1046" w:type="dxa"/>
-            <w:shd w:val="clear" w:color="auto" w:fill="auto"/>
-            <w:noWrap/>
-            <w:vAlign w:val="bottom"/>
+            <w:tcW w:w="1041" w:type="dxa"/>
+            <w:shd w:val="clear" w:color="auto" w:fill="auto"/>
+            <w:noWrap/>
           </w:tcPr>
           <w:p>
             <w:pPr>
@@ -5708,26 +5607,26 @@
         </w:tc>
         <w:tc>
           <w:tcPr>
-            <w:tcW w:w="996" w:type="dxa"/>
-            <w:shd w:val="clear" w:color="auto" w:fill="auto"/>
-            <w:noWrap/>
-            <w:vAlign w:val="bottom"/>
-          </w:tcPr>
-          <w:p>
-            <w:pPr>
-              <w:spacing w:line="240" w:lineRule="auto"/>
-              <w:jc w:val="center"/>
-              <w:rPr>
-                <w:rFonts w:cs="Arial"/>
-                <w:color w:val="000000" w:themeColor="text1"/>
-                <w:lang w:eastAsia="ja-JP"/>
-              </w:rPr>
-            </w:pPr>
-          </w:p>
-        </w:tc>
-        <w:tc>
-          <w:tcPr>
-            <w:tcW w:w="886" w:type="dxa"/>
+            <w:tcW w:w="992" w:type="dxa"/>
+            <w:shd w:val="clear" w:color="auto" w:fill="auto"/>
+            <w:noWrap/>
+            <w:vAlign w:val="bottom"/>
+          </w:tcPr>
+          <w:p>
+            <w:pPr>
+              <w:spacing w:line="240" w:lineRule="auto"/>
+              <w:jc w:val="center"/>
+              <w:rPr>
+                <w:rFonts w:cs="Arial"/>
+                <w:color w:val="000000" w:themeColor="text1"/>
+                <w:lang w:eastAsia="ja-JP"/>
+              </w:rPr>
+            </w:pPr>
+          </w:p>
+        </w:tc>
+        <w:tc>
+          <w:tcPr>
+            <w:tcW w:w="883" w:type="dxa"/>
             <w:shd w:val="clear" w:color="auto" w:fill="auto"/>
             <w:noWrap/>
             <w:vAlign w:val="bottom"/>
@@ -5870,7 +5769,7 @@
         </w:trPr>
         <w:tc>
           <w:tcPr>
-            <w:tcW w:w="1449" w:type="dxa"/>
+            <w:tcW w:w="1441" w:type="dxa"/>
             <w:shd w:val="clear" w:color="auto" w:fill="auto"/>
             <w:noWrap/>
           </w:tcPr>
@@ -5885,7 +5784,7 @@
         </w:tc>
         <w:tc>
           <w:tcPr>
-            <w:tcW w:w="790" w:type="dxa"/>
+            <w:tcW w:w="787" w:type="dxa"/>
             <w:shd w:val="clear" w:color="auto" w:fill="auto"/>
             <w:noWrap/>
             <w:vAlign w:val="bottom"/>
@@ -5912,7 +5811,7 @@
         </w:tc>
         <w:tc>
           <w:tcPr>
-            <w:tcW w:w="894" w:type="dxa"/>
+            <w:tcW w:w="890" w:type="dxa"/>
             <w:shd w:val="clear" w:color="auto" w:fill="auto"/>
             <w:noWrap/>
             <w:vAlign w:val="bottom"/>
@@ -5939,10 +5838,9 @@
         </w:tc>
         <w:tc>
           <w:tcPr>
-            <w:tcW w:w="1046" w:type="dxa"/>
-            <w:shd w:val="clear" w:color="auto" w:fill="auto"/>
-            <w:noWrap/>
-            <w:vAlign w:val="bottom"/>
+            <w:tcW w:w="1041" w:type="dxa"/>
+            <w:shd w:val="clear" w:color="auto" w:fill="auto"/>
+            <w:noWrap/>
           </w:tcPr>
           <w:p>
             <w:pPr>
@@ -5966,26 +5864,26 @@
         </w:tc>
         <w:tc>
           <w:tcPr>
-            <w:tcW w:w="996" w:type="dxa"/>
-            <w:shd w:val="clear" w:color="auto" w:fill="auto"/>
-            <w:noWrap/>
-            <w:vAlign w:val="bottom"/>
-          </w:tcPr>
-          <w:p>
-            <w:pPr>
-              <w:spacing w:line="240" w:lineRule="auto"/>
-              <w:jc w:val="center"/>
-              <w:rPr>
-                <w:rFonts w:cs="Arial"/>
-                <w:color w:val="000000" w:themeColor="text1"/>
-                <w:lang w:eastAsia="ja-JP"/>
-              </w:rPr>
-            </w:pPr>
-          </w:p>
-        </w:tc>
-        <w:tc>
-          <w:tcPr>
-            <w:tcW w:w="886" w:type="dxa"/>
+            <w:tcW w:w="992" w:type="dxa"/>
+            <w:shd w:val="clear" w:color="auto" w:fill="auto"/>
+            <w:noWrap/>
+            <w:vAlign w:val="bottom"/>
+          </w:tcPr>
+          <w:p>
+            <w:pPr>
+              <w:spacing w:line="240" w:lineRule="auto"/>
+              <w:jc w:val="center"/>
+              <w:rPr>
+                <w:rFonts w:cs="Arial"/>
+                <w:color w:val="000000" w:themeColor="text1"/>
+                <w:lang w:eastAsia="ja-JP"/>
+              </w:rPr>
+            </w:pPr>
+          </w:p>
+        </w:tc>
+        <w:tc>
+          <w:tcPr>
+            <w:tcW w:w="883" w:type="dxa"/>
             <w:shd w:val="clear" w:color="auto" w:fill="auto"/>
             <w:noWrap/>
             <w:vAlign w:val="bottom"/>
@@ -6044,15 +5942,7 @@
                 <w:color w:val="000000" w:themeColor="text1"/>
                 <w:lang w:eastAsia="ja-JP"/>
               </w:rPr>
-              <w:t xml:space="preserve"> </w:t>
-            </w:r>
-            <w:r>
-              <w:rPr>
-                <w:rFonts w:cs="Arial"/>
-                <w:color w:val="000000" w:themeColor="text1"/>
-                <w:lang w:eastAsia="ja-JP"/>
-              </w:rPr>
-              <w:t>Shirish Maharjan</w:t>
+              <w:t xml:space="preserve"> Shirish Maharjan</w:t>
             </w:r>
           </w:p>
         </w:tc>
@@ -6117,7 +6007,7 @@
         </w:trPr>
         <w:tc>
           <w:tcPr>
-            <w:tcW w:w="1449" w:type="dxa"/>
+            <w:tcW w:w="1441" w:type="dxa"/>
             <w:shd w:val="clear" w:color="auto" w:fill="auto"/>
             <w:noWrap/>
           </w:tcPr>
@@ -6135,7 +6025,7 @@
         </w:tc>
         <w:tc>
           <w:tcPr>
-            <w:tcW w:w="790" w:type="dxa"/>
+            <w:tcW w:w="787" w:type="dxa"/>
             <w:shd w:val="clear" w:color="auto" w:fill="auto"/>
             <w:noWrap/>
             <w:vAlign w:val="bottom"/>
@@ -6162,7 +6052,7 @@
         </w:tc>
         <w:tc>
           <w:tcPr>
-            <w:tcW w:w="894" w:type="dxa"/>
+            <w:tcW w:w="890" w:type="dxa"/>
             <w:shd w:val="clear" w:color="auto" w:fill="auto"/>
             <w:noWrap/>
             <w:vAlign w:val="bottom"/>
@@ -6189,53 +6079,52 @@
         </w:tc>
         <w:tc>
           <w:tcPr>
-            <w:tcW w:w="1046" w:type="dxa"/>
-            <w:shd w:val="clear" w:color="auto" w:fill="auto"/>
-            <w:noWrap/>
-            <w:vAlign w:val="bottom"/>
-          </w:tcPr>
-          <w:p>
-            <w:pPr>
-              <w:spacing w:line="240" w:lineRule="auto"/>
-              <w:jc w:val="center"/>
-              <w:rPr>
-                <w:rFonts w:cs="Arial"/>
-                <w:color w:val="000000" w:themeColor="text1"/>
-                <w:lang w:eastAsia="ja-JP"/>
-              </w:rPr>
-            </w:pPr>
-            <w:r>
-              <w:rPr>
-                <w:rFonts w:cs="Arial"/>
-                <w:color w:val="000000" w:themeColor="text1"/>
-                <w:lang w:eastAsia="ja-JP"/>
-              </w:rPr>
-              <w:t>In Progress</w:t>
-            </w:r>
-          </w:p>
-        </w:tc>
-        <w:tc>
-          <w:tcPr>
-            <w:tcW w:w="996" w:type="dxa"/>
-            <w:shd w:val="clear" w:color="auto" w:fill="auto"/>
-            <w:noWrap/>
-            <w:vAlign w:val="bottom"/>
-          </w:tcPr>
-          <w:p>
-            <w:pPr>
-              <w:spacing w:line="240" w:lineRule="auto"/>
-              <w:jc w:val="center"/>
-              <w:rPr>
-                <w:rFonts w:cs="Arial"/>
-                <w:color w:val="000000" w:themeColor="text1"/>
-                <w:lang w:eastAsia="ja-JP"/>
-              </w:rPr>
-            </w:pPr>
-          </w:p>
-        </w:tc>
-        <w:tc>
-          <w:tcPr>
-            <w:tcW w:w="886" w:type="dxa"/>
+            <w:tcW w:w="1041" w:type="dxa"/>
+            <w:shd w:val="clear" w:color="auto" w:fill="auto"/>
+            <w:noWrap/>
+          </w:tcPr>
+          <w:p>
+            <w:pPr>
+              <w:spacing w:line="240" w:lineRule="auto"/>
+              <w:jc w:val="center"/>
+              <w:rPr>
+                <w:rFonts w:cs="Arial"/>
+                <w:color w:val="000000" w:themeColor="text1"/>
+                <w:lang w:eastAsia="ja-JP"/>
+              </w:rPr>
+            </w:pPr>
+            <w:r>
+              <w:rPr>
+                <w:rFonts w:cs="Arial"/>
+                <w:color w:val="000000" w:themeColor="text1"/>
+                <w:lang w:eastAsia="ja-JP"/>
+              </w:rPr>
+              <w:t>Completed</w:t>
+            </w:r>
+          </w:p>
+        </w:tc>
+        <w:tc>
+          <w:tcPr>
+            <w:tcW w:w="992" w:type="dxa"/>
+            <w:shd w:val="clear" w:color="auto" w:fill="auto"/>
+            <w:noWrap/>
+            <w:vAlign w:val="bottom"/>
+          </w:tcPr>
+          <w:p>
+            <w:pPr>
+              <w:spacing w:line="240" w:lineRule="auto"/>
+              <w:jc w:val="center"/>
+              <w:rPr>
+                <w:rFonts w:cs="Arial"/>
+                <w:color w:val="000000" w:themeColor="text1"/>
+                <w:lang w:eastAsia="ja-JP"/>
+              </w:rPr>
+            </w:pPr>
+          </w:p>
+        </w:tc>
+        <w:tc>
+          <w:tcPr>
+            <w:tcW w:w="883" w:type="dxa"/>
             <w:shd w:val="clear" w:color="auto" w:fill="auto"/>
             <w:noWrap/>
             <w:vAlign w:val="bottom"/>
@@ -6340,7 +6229,7 @@
         </w:trPr>
         <w:tc>
           <w:tcPr>
-            <w:tcW w:w="1449" w:type="dxa"/>
+            <w:tcW w:w="1441" w:type="dxa"/>
             <w:shd w:val="clear" w:color="auto" w:fill="auto"/>
             <w:noWrap/>
           </w:tcPr>
@@ -6355,7 +6244,7 @@
         </w:tc>
         <w:tc>
           <w:tcPr>
-            <w:tcW w:w="790" w:type="dxa"/>
+            <w:tcW w:w="787" w:type="dxa"/>
             <w:shd w:val="clear" w:color="auto" w:fill="auto"/>
             <w:noWrap/>
             <w:vAlign w:val="bottom"/>
@@ -6382,7 +6271,7 @@
         </w:tc>
         <w:tc>
           <w:tcPr>
-            <w:tcW w:w="894" w:type="dxa"/>
+            <w:tcW w:w="890" w:type="dxa"/>
             <w:shd w:val="clear" w:color="auto" w:fill="auto"/>
             <w:noWrap/>
             <w:vAlign w:val="bottom"/>
@@ -6409,53 +6298,52 @@
         </w:tc>
         <w:tc>
           <w:tcPr>
-            <w:tcW w:w="1046" w:type="dxa"/>
-            <w:shd w:val="clear" w:color="auto" w:fill="auto"/>
-            <w:noWrap/>
-            <w:vAlign w:val="bottom"/>
-          </w:tcPr>
-          <w:p>
-            <w:pPr>
-              <w:spacing w:line="240" w:lineRule="auto"/>
-              <w:jc w:val="center"/>
-              <w:rPr>
-                <w:rFonts w:cs="Arial"/>
-                <w:color w:val="000000" w:themeColor="text1"/>
-                <w:lang w:eastAsia="ja-JP"/>
-              </w:rPr>
-            </w:pPr>
-            <w:r>
-              <w:rPr>
-                <w:rFonts w:cs="Arial"/>
-                <w:color w:val="000000" w:themeColor="text1"/>
-                <w:lang w:eastAsia="ja-JP"/>
-              </w:rPr>
-              <w:t>Not Started</w:t>
-            </w:r>
-          </w:p>
-        </w:tc>
-        <w:tc>
-          <w:tcPr>
-            <w:tcW w:w="996" w:type="dxa"/>
-            <w:shd w:val="clear" w:color="auto" w:fill="auto"/>
-            <w:noWrap/>
-            <w:vAlign w:val="bottom"/>
-          </w:tcPr>
-          <w:p>
-            <w:pPr>
-              <w:spacing w:line="240" w:lineRule="auto"/>
-              <w:jc w:val="center"/>
-              <w:rPr>
-                <w:rFonts w:cs="Arial"/>
-                <w:color w:val="000000" w:themeColor="text1"/>
-                <w:lang w:eastAsia="ja-JP"/>
-              </w:rPr>
-            </w:pPr>
-          </w:p>
-        </w:tc>
-        <w:tc>
-          <w:tcPr>
-            <w:tcW w:w="886" w:type="dxa"/>
+            <w:tcW w:w="1041" w:type="dxa"/>
+            <w:shd w:val="clear" w:color="auto" w:fill="auto"/>
+            <w:noWrap/>
+          </w:tcPr>
+          <w:p>
+            <w:pPr>
+              <w:spacing w:line="240" w:lineRule="auto"/>
+              <w:jc w:val="center"/>
+              <w:rPr>
+                <w:rFonts w:cs="Arial"/>
+                <w:color w:val="000000" w:themeColor="text1"/>
+                <w:lang w:eastAsia="ja-JP"/>
+              </w:rPr>
+            </w:pPr>
+            <w:r>
+              <w:rPr>
+                <w:rFonts w:cs="Arial"/>
+                <w:color w:val="000000" w:themeColor="text1"/>
+                <w:lang w:eastAsia="ja-JP"/>
+              </w:rPr>
+              <w:t>Completed</w:t>
+            </w:r>
+          </w:p>
+        </w:tc>
+        <w:tc>
+          <w:tcPr>
+            <w:tcW w:w="992" w:type="dxa"/>
+            <w:shd w:val="clear" w:color="auto" w:fill="auto"/>
+            <w:noWrap/>
+            <w:vAlign w:val="bottom"/>
+          </w:tcPr>
+          <w:p>
+            <w:pPr>
+              <w:spacing w:line="240" w:lineRule="auto"/>
+              <w:jc w:val="center"/>
+              <w:rPr>
+                <w:rFonts w:cs="Arial"/>
+                <w:color w:val="000000" w:themeColor="text1"/>
+                <w:lang w:eastAsia="ja-JP"/>
+              </w:rPr>
+            </w:pPr>
+          </w:p>
+        </w:tc>
+        <w:tc>
+          <w:tcPr>
+            <w:tcW w:w="883" w:type="dxa"/>
             <w:shd w:val="clear" w:color="auto" w:fill="auto"/>
             <w:noWrap/>
             <w:vAlign w:val="bottom"/>
@@ -6554,6 +6442,7 @@
           </w:p>
         </w:tc>
       </w:tr>
+      <w:bookmarkEnd w:id="1"/>
     </w:tbl>
     <w:p>
       <w:pPr>
